--- a/TSBD/12A.docx
+++ b/TSBD/12A.docx
@@ -168,7 +168,7 @@
                 </mc:Choice>
                 <mc:Fallback>
                   <w:pict>
-                    <v:line w14:anchorId="067A3DDF" id="Straight Connector 2" o:spid="_x0000_s1026" style="position:absolute;z-index:251659264;visibility:visible;mso-wrap-style:square;mso-width-percent:0;mso-height-percent:0;mso-wrap-distance-left:9pt;mso-wrap-distance-top:0;mso-wrap-distance-right:9pt;mso-wrap-distance-bottom:0;mso-position-horizontal:absolute;mso-position-horizontal-relative:text;mso-position-vertical:absolute;mso-position-vertical-relative:text;mso-width-percent:0;mso-height-percent:0;mso-width-relative:margin;mso-height-relative:margin" from="56.65pt,3.1pt" to="163.8pt,3.1pt" o:gfxdata="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" strokecolor="black [3040]"/>
+                    <v:line w14:anchorId="6D212538" id="Straight Connector 2" o:spid="_x0000_s1026" style="position:absolute;z-index:251659264;visibility:visible;mso-wrap-style:square;mso-width-percent:0;mso-height-percent:0;mso-wrap-distance-left:9pt;mso-wrap-distance-top:0;mso-wrap-distance-right:9pt;mso-wrap-distance-bottom:0;mso-position-horizontal:absolute;mso-position-horizontal-relative:text;mso-position-vertical:absolute;mso-position-vertical-relative:text;mso-width-percent:0;mso-height-percent:0;mso-width-relative:margin;mso-height-relative:margin" from="56.65pt,3.1pt" to="163.8pt,3.1pt" o:gfxdata="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" strokecolor="black [3040]"/>
                   </w:pict>
                 </mc:Fallback>
               </mc:AlternateContent>
@@ -272,7 +272,7 @@
                 </mc:Choice>
                 <mc:Fallback>
                   <w:pict>
-                    <v:line w14:anchorId="40C64414" id="Straight Connector 3" o:spid="_x0000_s1026" style="position:absolute;z-index:251661312;visibility:visible;mso-wrap-style:square;mso-width-percent:0;mso-height-percent:0;mso-wrap-distance-left:9pt;mso-wrap-distance-top:0;mso-wrap-distance-right:9pt;mso-wrap-distance-bottom:0;mso-position-horizontal:absolute;mso-position-horizontal-relative:text;mso-position-vertical:absolute;mso-position-vertical-relative:text;mso-width-percent:0;mso-height-percent:0;mso-width-relative:margin;mso-height-relative:margin" from="50.9pt,17.15pt" to="186.25pt,17.15pt" o:gfxdata="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"/>
+                    <v:line w14:anchorId="4AF13E7E" id="Straight Connector 3" o:spid="_x0000_s1026" style="position:absolute;z-index:251661312;visibility:visible;mso-wrap-style:square;mso-width-percent:0;mso-height-percent:0;mso-wrap-distance-left:9pt;mso-wrap-distance-top:0;mso-wrap-distance-right:9pt;mso-wrap-distance-bottom:0;mso-position-horizontal:absolute;mso-position-horizontal-relative:text;mso-position-vertical:absolute;mso-position-vertical-relative:text;mso-width-percent:0;mso-height-percent:0;mso-width-relative:margin;mso-height-relative:margin" from="50.9pt,17.15pt" to="186.25pt,17.15pt" o:gfxdata="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"/>
                   </w:pict>
                 </mc:Fallback>
               </mc:AlternateContent>
@@ -2078,14 +2078,7 @@
                 <w:rFonts w:ascii="Times New Roman" w:eastAsia="Calibri" w:hAnsi="Times New Roman" w:cs="Times New Roman"/>
                 <w:color w:val="FF0000"/>
               </w:rPr>
-              <w:t>LDS</w:t>
-            </w:r>
-            <w:r>
-              <w:rPr>
-                <w:rFonts w:ascii="Times New Roman" w:eastAsia="Calibri" w:hAnsi="Times New Roman" w:cs="Times New Roman"/>
-                <w:color w:val="FF0000"/>
-              </w:rPr>
-              <w:t>1</w:t>
+              <w:t>LDS1</w:t>
             </w:r>
           </w:p>
         </w:tc>
@@ -2343,14 +2336,7 @@
                 <w:rFonts w:ascii="Times New Roman" w:eastAsia="Calibri" w:hAnsi="Times New Roman" w:cs="Times New Roman"/>
                 <w:color w:val="FF0000"/>
               </w:rPr>
-              <w:t>Dno</w:t>
-            </w:r>
-            <w:r>
-              <w:rPr>
-                <w:rFonts w:ascii="Times New Roman" w:eastAsia="Calibri" w:hAnsi="Times New Roman" w:cs="Times New Roman"/>
-                <w:color w:val="FF0000"/>
-              </w:rPr>
-              <w:t>2</w:t>
+              <w:t>Dno2</w:t>
             </w:r>
           </w:p>
         </w:tc>
@@ -2496,14 +2482,7 @@
                 <w:rFonts w:ascii="Times New Roman" w:eastAsia="Calibri" w:hAnsi="Times New Roman" w:cs="Times New Roman"/>
                 <w:color w:val="FF0000"/>
               </w:rPr>
-              <w:t>Dno</w:t>
-            </w:r>
-            <w:r>
-              <w:rPr>
-                <w:rFonts w:ascii="Times New Roman" w:eastAsia="Calibri" w:hAnsi="Times New Roman" w:cs="Times New Roman"/>
-                <w:color w:val="FF0000"/>
-              </w:rPr>
-              <w:t>3</w:t>
+              <w:t>Dno3</w:t>
             </w:r>
           </w:p>
         </w:tc>
@@ -2654,14 +2633,7 @@
                 <w:rFonts w:ascii="Times New Roman" w:eastAsia="Calibri" w:hAnsi="Times New Roman" w:cs="Times New Roman"/>
                 <w:color w:val="FF0000"/>
               </w:rPr>
-              <w:t>Dno</w:t>
-            </w:r>
-            <w:r>
-              <w:rPr>
-                <w:rFonts w:ascii="Times New Roman" w:eastAsia="Calibri" w:hAnsi="Times New Roman" w:cs="Times New Roman"/>
-                <w:color w:val="FF0000"/>
-              </w:rPr>
-              <w:t>4</w:t>
+              <w:t>Dno4</w:t>
             </w:r>
           </w:p>
         </w:tc>
@@ -2719,6 +2691,8 @@
               </w:rPr>
               <w:t>5</w:t>
             </w:r>
+            <w:bookmarkStart w:id="0" w:name="_GoBack"/>
+            <w:bookmarkEnd w:id="0"/>
           </w:p>
         </w:tc>
         <w:tc>
@@ -2812,14 +2786,7 @@
                 <w:rFonts w:ascii="Times New Roman" w:eastAsia="Calibri" w:hAnsi="Times New Roman" w:cs="Times New Roman"/>
                 <w:color w:val="FF0000"/>
               </w:rPr>
-              <w:t>Dno</w:t>
-            </w:r>
-            <w:r>
-              <w:rPr>
-                <w:rFonts w:ascii="Times New Roman" w:eastAsia="Calibri" w:hAnsi="Times New Roman" w:cs="Times New Roman"/>
-                <w:color w:val="FF0000"/>
-              </w:rPr>
-              <w:t>5</w:t>
+              <w:t>Dno5</w:t>
             </w:r>
           </w:p>
         </w:tc>
@@ -4155,7 +4122,7 @@
                 </mc:Choice>
                 <mc:Fallback>
                   <w:pict>
-                    <v:line w14:anchorId="771E3DCC" id="Straight Connector 1" o:spid="_x0000_s1026" style="position:absolute;z-index:251663360;visibility:visible;mso-wrap-style:square;mso-width-percent:0;mso-height-percent:0;mso-wrap-distance-left:9pt;mso-wrap-distance-top:0;mso-wrap-distance-right:9pt;mso-wrap-distance-bottom:0;mso-position-horizontal:absolute;mso-position-horizontal-relative:text;mso-position-vertical:absolute;mso-position-vertical-relative:text;mso-width-percent:0;mso-height-percent:0;mso-width-relative:margin;mso-height-relative:margin" from="56.65pt,3.1pt" to="163.8pt,3.1pt" o:gfxdata="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"/>
+                    <v:line w14:anchorId="4A6AA979" id="Straight Connector 1" o:spid="_x0000_s1026" style="position:absolute;z-index:251663360;visibility:visible;mso-wrap-style:square;mso-width-percent:0;mso-height-percent:0;mso-wrap-distance-left:9pt;mso-wrap-distance-top:0;mso-wrap-distance-right:9pt;mso-wrap-distance-bottom:0;mso-position-horizontal:absolute;mso-position-horizontal-relative:text;mso-position-vertical:absolute;mso-position-vertical-relative:text;mso-width-percent:0;mso-height-percent:0;mso-width-relative:margin;mso-height-relative:margin" from="56.65pt,3.1pt" to="163.8pt,3.1pt" o:gfxdata="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"/>
                   </w:pict>
                 </mc:Fallback>
               </mc:AlternateContent>
@@ -4259,7 +4226,7 @@
                 </mc:Choice>
                 <mc:Fallback>
                   <w:pict>
-                    <v:line w14:anchorId="32222972" id="Straight Connector 4" o:spid="_x0000_s1026" style="position:absolute;z-index:251664384;visibility:visible;mso-wrap-style:square;mso-width-percent:0;mso-height-percent:0;mso-wrap-distance-left:9pt;mso-wrap-distance-top:0;mso-wrap-distance-right:9pt;mso-wrap-distance-bottom:0;mso-position-horizontal:absolute;mso-position-horizontal-relative:text;mso-position-vertical:absolute;mso-position-vertical-relative:text;mso-width-percent:0;mso-height-percent:0;mso-width-relative:margin;mso-height-relative:margin" from="50.9pt,17.15pt" to="186.25pt,17.15pt" o:gfxdata="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"/>
+                    <v:line w14:anchorId="0C9FA58C" id="Straight Connector 4" o:spid="_x0000_s1026" style="position:absolute;z-index:251664384;visibility:visible;mso-wrap-style:square;mso-width-percent:0;mso-height-percent:0;mso-wrap-distance-left:9pt;mso-wrap-distance-top:0;mso-wrap-distance-right:9pt;mso-wrap-distance-bottom:0;mso-position-horizontal:absolute;mso-position-horizontal-relative:text;mso-position-vertical:absolute;mso-position-vertical-relative:text;mso-width-percent:0;mso-height-percent:0;mso-width-relative:margin;mso-height-relative:margin" from="50.9pt,17.15pt" to="186.25pt,17.15pt" o:gfxdata="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"/>
                   </w:pict>
                 </mc:Fallback>
               </mc:AlternateContent>
@@ -6909,7 +6876,7 @@
                 </mc:Choice>
                 <mc:Fallback>
                   <w:pict>
-                    <v:line w14:anchorId="04E39811" id="Straight Connector 7" o:spid="_x0000_s1026" style="position:absolute;z-index:251666432;visibility:visible;mso-wrap-style:square;mso-width-percent:0;mso-height-percent:0;mso-wrap-distance-left:9pt;mso-wrap-distance-top:0;mso-wrap-distance-right:9pt;mso-wrap-distance-bottom:0;mso-position-horizontal:absolute;mso-position-horizontal-relative:text;mso-position-vertical:absolute;mso-position-vertical-relative:text;mso-width-percent:0;mso-height-percent:0;mso-width-relative:margin;mso-height-relative:margin" from="56.65pt,3.1pt" to="163.8pt,3.1pt" o:gfxdata="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"/>
+                    <v:line w14:anchorId="4444D0E3" id="Straight Connector 7" o:spid="_x0000_s1026" style="position:absolute;z-index:251666432;visibility:visible;mso-wrap-style:square;mso-width-percent:0;mso-height-percent:0;mso-wrap-distance-left:9pt;mso-wrap-distance-top:0;mso-wrap-distance-right:9pt;mso-wrap-distance-bottom:0;mso-position-horizontal:absolute;mso-position-horizontal-relative:text;mso-position-vertical:absolute;mso-position-vertical-relative:text;mso-width-percent:0;mso-height-percent:0;mso-width-relative:margin;mso-height-relative:margin" from="56.65pt,3.1pt" to="163.8pt,3.1pt" o:gfxdata="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"/>
                   </w:pict>
                 </mc:Fallback>
               </mc:AlternateContent>
@@ -7013,7 +6980,7 @@
                 </mc:Choice>
                 <mc:Fallback>
                   <w:pict>
-                    <v:line w14:anchorId="7A1021D0" id="Straight Connector 8" o:spid="_x0000_s1026" style="position:absolute;z-index:251667456;visibility:visible;mso-wrap-style:square;mso-width-percent:0;mso-height-percent:0;mso-wrap-distance-left:9pt;mso-wrap-distance-top:0;mso-wrap-distance-right:9pt;mso-wrap-distance-bottom:0;mso-position-horizontal:absolute;mso-position-horizontal-relative:text;mso-position-vertical:absolute;mso-position-vertical-relative:text;mso-width-percent:0;mso-height-percent:0;mso-width-relative:margin;mso-height-relative:margin" from="50.9pt,17.15pt" to="186.25pt,17.15pt" o:gfxdata="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"/>
+                    <v:line w14:anchorId="2854B6E2" id="Straight Connector 8" o:spid="_x0000_s1026" style="position:absolute;z-index:251667456;visibility:visible;mso-wrap-style:square;mso-width-percent:0;mso-height-percent:0;mso-wrap-distance-left:9pt;mso-wrap-distance-top:0;mso-wrap-distance-right:9pt;mso-wrap-distance-bottom:0;mso-position-horizontal:absolute;mso-position-horizontal-relative:text;mso-position-vertical:absolute;mso-position-vertical-relative:text;mso-width-percent:0;mso-height-percent:0;mso-width-relative:margin;mso-height-relative:margin" from="50.9pt,17.15pt" to="186.25pt,17.15pt" o:gfxdata="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"/>
                   </w:pict>
                 </mc:Fallback>
               </mc:AlternateContent>
@@ -10433,7 +10400,7 @@
 </file>
 
 <file path=customXml/itemProps1.xml><?xml version="1.0" encoding="utf-8"?>
-<ds:datastoreItem xmlns:ds="http://schemas.openxmlformats.org/officeDocument/2006/customXml" ds:itemID="{8DFEF926-0C9D-4A12-A57B-0F76B9224CE5}">
+<ds:datastoreItem xmlns:ds="http://schemas.openxmlformats.org/officeDocument/2006/customXml" ds:itemID="{2FA919EF-C240-4F99-8A48-54F54DF5856F}">
   <ds:schemaRefs>
     <ds:schemaRef ds:uri="http://schemas.openxmlformats.org/officeDocument/2006/bibliography"/>
   </ds:schemaRefs>

--- a/TSBD/12A.docx
+++ b/TSBD/12A.docx
@@ -168,7 +168,7 @@
                 </mc:Choice>
                 <mc:Fallback>
                   <w:pict>
-                    <v:line w14:anchorId="6D212538" id="Straight Connector 2" o:spid="_x0000_s1026" style="position:absolute;z-index:251659264;visibility:visible;mso-wrap-style:square;mso-width-percent:0;mso-height-percent:0;mso-wrap-distance-left:9pt;mso-wrap-distance-top:0;mso-wrap-distance-right:9pt;mso-wrap-distance-bottom:0;mso-position-horizontal:absolute;mso-position-horizontal-relative:text;mso-position-vertical:absolute;mso-position-vertical-relative:text;mso-width-percent:0;mso-height-percent:0;mso-width-relative:margin;mso-height-relative:margin" from="56.65pt,3.1pt" to="163.8pt,3.1pt" o:gfxdata="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" strokecolor="black [3040]"/>
+                    <v:line w14:anchorId="067A3DDF" id="Straight Connector 2" o:spid="_x0000_s1026" style="position:absolute;z-index:251659264;visibility:visible;mso-wrap-style:square;mso-width-percent:0;mso-height-percent:0;mso-wrap-distance-left:9pt;mso-wrap-distance-top:0;mso-wrap-distance-right:9pt;mso-wrap-distance-bottom:0;mso-position-horizontal:absolute;mso-position-horizontal-relative:text;mso-position-vertical:absolute;mso-position-vertical-relative:text;mso-width-percent:0;mso-height-percent:0;mso-width-relative:margin;mso-height-relative:margin" from="56.65pt,3.1pt" to="163.8pt,3.1pt" o:gfxdata="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" strokecolor="black [3040]"/>
                   </w:pict>
                 </mc:Fallback>
               </mc:AlternateContent>
@@ -272,7 +272,7 @@
                 </mc:Choice>
                 <mc:Fallback>
                   <w:pict>
-                    <v:line w14:anchorId="4AF13E7E" id="Straight Connector 3" o:spid="_x0000_s1026" style="position:absolute;z-index:251661312;visibility:visible;mso-wrap-style:square;mso-width-percent:0;mso-height-percent:0;mso-wrap-distance-left:9pt;mso-wrap-distance-top:0;mso-wrap-distance-right:9pt;mso-wrap-distance-bottom:0;mso-position-horizontal:absolute;mso-position-horizontal-relative:text;mso-position-vertical:absolute;mso-position-vertical-relative:text;mso-width-percent:0;mso-height-percent:0;mso-width-relative:margin;mso-height-relative:margin" from="50.9pt,17.15pt" to="186.25pt,17.15pt" o:gfxdata="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"/>
+                    <v:line w14:anchorId="40C64414" id="Straight Connector 3" o:spid="_x0000_s1026" style="position:absolute;z-index:251661312;visibility:visible;mso-wrap-style:square;mso-width-percent:0;mso-height-percent:0;mso-wrap-distance-left:9pt;mso-wrap-distance-top:0;mso-wrap-distance-right:9pt;mso-wrap-distance-bottom:0;mso-position-horizontal:absolute;mso-position-horizontal-relative:text;mso-position-vertical:absolute;mso-position-vertical-relative:text;mso-width-percent:0;mso-height-percent:0;mso-width-relative:margin;mso-height-relative:margin" from="50.9pt,17.15pt" to="186.25pt,17.15pt" o:gfxdata="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"/>
                   </w:pict>
                 </mc:Fallback>
               </mc:AlternateContent>
@@ -2078,7 +2078,14 @@
                 <w:rFonts w:ascii="Times New Roman" w:eastAsia="Calibri" w:hAnsi="Times New Roman" w:cs="Times New Roman"/>
                 <w:color w:val="FF0000"/>
               </w:rPr>
-              <w:t>LDS1</w:t>
+              <w:t>LDS</w:t>
+            </w:r>
+            <w:r>
+              <w:rPr>
+                <w:rFonts w:ascii="Times New Roman" w:eastAsia="Calibri" w:hAnsi="Times New Roman" w:cs="Times New Roman"/>
+                <w:color w:val="FF0000"/>
+              </w:rPr>
+              <w:t>1</w:t>
             </w:r>
           </w:p>
         </w:tc>
@@ -2336,7 +2343,14 @@
                 <w:rFonts w:ascii="Times New Roman" w:eastAsia="Calibri" w:hAnsi="Times New Roman" w:cs="Times New Roman"/>
                 <w:color w:val="FF0000"/>
               </w:rPr>
-              <w:t>Dno2</w:t>
+              <w:t>Dno</w:t>
+            </w:r>
+            <w:r>
+              <w:rPr>
+                <w:rFonts w:ascii="Times New Roman" w:eastAsia="Calibri" w:hAnsi="Times New Roman" w:cs="Times New Roman"/>
+                <w:color w:val="FF0000"/>
+              </w:rPr>
+              <w:t>2</w:t>
             </w:r>
           </w:p>
         </w:tc>
@@ -2482,7 +2496,14 @@
                 <w:rFonts w:ascii="Times New Roman" w:eastAsia="Calibri" w:hAnsi="Times New Roman" w:cs="Times New Roman"/>
                 <w:color w:val="FF0000"/>
               </w:rPr>
-              <w:t>Dno3</w:t>
+              <w:t>Dno</w:t>
+            </w:r>
+            <w:r>
+              <w:rPr>
+                <w:rFonts w:ascii="Times New Roman" w:eastAsia="Calibri" w:hAnsi="Times New Roman" w:cs="Times New Roman"/>
+                <w:color w:val="FF0000"/>
+              </w:rPr>
+              <w:t>3</w:t>
             </w:r>
           </w:p>
         </w:tc>
@@ -2633,7 +2654,14 @@
                 <w:rFonts w:ascii="Times New Roman" w:eastAsia="Calibri" w:hAnsi="Times New Roman" w:cs="Times New Roman"/>
                 <w:color w:val="FF0000"/>
               </w:rPr>
-              <w:t>Dno4</w:t>
+              <w:t>Dno</w:t>
+            </w:r>
+            <w:r>
+              <w:rPr>
+                <w:rFonts w:ascii="Times New Roman" w:eastAsia="Calibri" w:hAnsi="Times New Roman" w:cs="Times New Roman"/>
+                <w:color w:val="FF0000"/>
+              </w:rPr>
+              <w:t>4</w:t>
             </w:r>
           </w:p>
         </w:tc>
@@ -2691,8 +2719,6 @@
               </w:rPr>
               <w:t>5</w:t>
             </w:r>
-            <w:bookmarkStart w:id="0" w:name="_GoBack"/>
-            <w:bookmarkEnd w:id="0"/>
           </w:p>
         </w:tc>
         <w:tc>
@@ -2786,7 +2812,14 @@
                 <w:rFonts w:ascii="Times New Roman" w:eastAsia="Calibri" w:hAnsi="Times New Roman" w:cs="Times New Roman"/>
                 <w:color w:val="FF0000"/>
               </w:rPr>
-              <w:t>Dno5</w:t>
+              <w:t>Dno</w:t>
+            </w:r>
+            <w:r>
+              <w:rPr>
+                <w:rFonts w:ascii="Times New Roman" w:eastAsia="Calibri" w:hAnsi="Times New Roman" w:cs="Times New Roman"/>
+                <w:color w:val="FF0000"/>
+              </w:rPr>
+              <w:t>5</w:t>
             </w:r>
           </w:p>
         </w:tc>
@@ -4122,7 +4155,7 @@
                 </mc:Choice>
                 <mc:Fallback>
                   <w:pict>
-                    <v:line w14:anchorId="4A6AA979" id="Straight Connector 1" o:spid="_x0000_s1026" style="position:absolute;z-index:251663360;visibility:visible;mso-wrap-style:square;mso-width-percent:0;mso-height-percent:0;mso-wrap-distance-left:9pt;mso-wrap-distance-top:0;mso-wrap-distance-right:9pt;mso-wrap-distance-bottom:0;mso-position-horizontal:absolute;mso-position-horizontal-relative:text;mso-position-vertical:absolute;mso-position-vertical-relative:text;mso-width-percent:0;mso-height-percent:0;mso-width-relative:margin;mso-height-relative:margin" from="56.65pt,3.1pt" to="163.8pt,3.1pt" o:gfxdata="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"/>
+                    <v:line w14:anchorId="771E3DCC" id="Straight Connector 1" o:spid="_x0000_s1026" style="position:absolute;z-index:251663360;visibility:visible;mso-wrap-style:square;mso-width-percent:0;mso-height-percent:0;mso-wrap-distance-left:9pt;mso-wrap-distance-top:0;mso-wrap-distance-right:9pt;mso-wrap-distance-bottom:0;mso-position-horizontal:absolute;mso-position-horizontal-relative:text;mso-position-vertical:absolute;mso-position-vertical-relative:text;mso-width-percent:0;mso-height-percent:0;mso-width-relative:margin;mso-height-relative:margin" from="56.65pt,3.1pt" to="163.8pt,3.1pt" o:gfxdata="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"/>
                   </w:pict>
                 </mc:Fallback>
               </mc:AlternateContent>
@@ -4226,7 +4259,7 @@
                 </mc:Choice>
                 <mc:Fallback>
                   <w:pict>
-                    <v:line w14:anchorId="0C9FA58C" id="Straight Connector 4" o:spid="_x0000_s1026" style="position:absolute;z-index:251664384;visibility:visible;mso-wrap-style:square;mso-width-percent:0;mso-height-percent:0;mso-wrap-distance-left:9pt;mso-wrap-distance-top:0;mso-wrap-distance-right:9pt;mso-wrap-distance-bottom:0;mso-position-horizontal:absolute;mso-position-horizontal-relative:text;mso-position-vertical:absolute;mso-position-vertical-relative:text;mso-width-percent:0;mso-height-percent:0;mso-width-relative:margin;mso-height-relative:margin" from="50.9pt,17.15pt" to="186.25pt,17.15pt" o:gfxdata="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"/>
+                    <v:line w14:anchorId="32222972" id="Straight Connector 4" o:spid="_x0000_s1026" style="position:absolute;z-index:251664384;visibility:visible;mso-wrap-style:square;mso-width-percent:0;mso-height-percent:0;mso-wrap-distance-left:9pt;mso-wrap-distance-top:0;mso-wrap-distance-right:9pt;mso-wrap-distance-bottom:0;mso-position-horizontal:absolute;mso-position-horizontal-relative:text;mso-position-vertical:absolute;mso-position-vertical-relative:text;mso-width-percent:0;mso-height-percent:0;mso-width-relative:margin;mso-height-relative:margin" from="50.9pt,17.15pt" to="186.25pt,17.15pt" o:gfxdata="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"/>
                   </w:pict>
                 </mc:Fallback>
               </mc:AlternateContent>
@@ -6876,7 +6909,7 @@
                 </mc:Choice>
                 <mc:Fallback>
                   <w:pict>
-                    <v:line w14:anchorId="4444D0E3" id="Straight Connector 7" o:spid="_x0000_s1026" style="position:absolute;z-index:251666432;visibility:visible;mso-wrap-style:square;mso-width-percent:0;mso-height-percent:0;mso-wrap-distance-left:9pt;mso-wrap-distance-top:0;mso-wrap-distance-right:9pt;mso-wrap-distance-bottom:0;mso-position-horizontal:absolute;mso-position-horizontal-relative:text;mso-position-vertical:absolute;mso-position-vertical-relative:text;mso-width-percent:0;mso-height-percent:0;mso-width-relative:margin;mso-height-relative:margin" from="56.65pt,3.1pt" to="163.8pt,3.1pt" o:gfxdata="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"/>
+                    <v:line w14:anchorId="04E39811" id="Straight Connector 7" o:spid="_x0000_s1026" style="position:absolute;z-index:251666432;visibility:visible;mso-wrap-style:square;mso-width-percent:0;mso-height-percent:0;mso-wrap-distance-left:9pt;mso-wrap-distance-top:0;mso-wrap-distance-right:9pt;mso-wrap-distance-bottom:0;mso-position-horizontal:absolute;mso-position-horizontal-relative:text;mso-position-vertical:absolute;mso-position-vertical-relative:text;mso-width-percent:0;mso-height-percent:0;mso-width-relative:margin;mso-height-relative:margin" from="56.65pt,3.1pt" to="163.8pt,3.1pt" o:gfxdata="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"/>
                   </w:pict>
                 </mc:Fallback>
               </mc:AlternateContent>
@@ -6980,7 +7013,7 @@
                 </mc:Choice>
                 <mc:Fallback>
                   <w:pict>
-                    <v:line w14:anchorId="2854B6E2" id="Straight Connector 8" o:spid="_x0000_s1026" style="position:absolute;z-index:251667456;visibility:visible;mso-wrap-style:square;mso-width-percent:0;mso-height-percent:0;mso-wrap-distance-left:9pt;mso-wrap-distance-top:0;mso-wrap-distance-right:9pt;mso-wrap-distance-bottom:0;mso-position-horizontal:absolute;mso-position-horizontal-relative:text;mso-position-vertical:absolute;mso-position-vertical-relative:text;mso-width-percent:0;mso-height-percent:0;mso-width-relative:margin;mso-height-relative:margin" from="50.9pt,17.15pt" to="186.25pt,17.15pt" o:gfxdata="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"/>
+                    <v:line w14:anchorId="7A1021D0" id="Straight Connector 8" o:spid="_x0000_s1026" style="position:absolute;z-index:251667456;visibility:visible;mso-wrap-style:square;mso-width-percent:0;mso-height-percent:0;mso-wrap-distance-left:9pt;mso-wrap-distance-top:0;mso-wrap-distance-right:9pt;mso-wrap-distance-bottom:0;mso-position-horizontal:absolute;mso-position-horizontal-relative:text;mso-position-vertical:absolute;mso-position-vertical-relative:text;mso-width-percent:0;mso-height-percent:0;mso-width-relative:margin;mso-height-relative:margin" from="50.9pt,17.15pt" to="186.25pt,17.15pt" o:gfxdata="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"/>
                   </w:pict>
                 </mc:Fallback>
               </mc:AlternateContent>
@@ -10400,7 +10433,7 @@
 </file>
 
 <file path=customXml/itemProps1.xml><?xml version="1.0" encoding="utf-8"?>
-<ds:datastoreItem xmlns:ds="http://schemas.openxmlformats.org/officeDocument/2006/customXml" ds:itemID="{2FA919EF-C240-4F99-8A48-54F54DF5856F}">
+<ds:datastoreItem xmlns:ds="http://schemas.openxmlformats.org/officeDocument/2006/customXml" ds:itemID="{8DFEF926-0C9D-4A12-A57B-0F76B9224CE5}">
   <ds:schemaRefs>
     <ds:schemaRef ds:uri="http://schemas.openxmlformats.org/officeDocument/2006/bibliography"/>
   </ds:schemaRefs>

--- a/TSBD/12A.docx
+++ b/TSBD/12A.docx
@@ -168,7 +168,7 @@
                 </mc:Choice>
                 <mc:Fallback>
                   <w:pict>
-                    <v:line w14:anchorId="067A3DDF" id="Straight Connector 2" o:spid="_x0000_s1026" style="position:absolute;z-index:251659264;visibility:visible;mso-wrap-style:square;mso-width-percent:0;mso-height-percent:0;mso-wrap-distance-left:9pt;mso-wrap-distance-top:0;mso-wrap-distance-right:9pt;mso-wrap-distance-bottom:0;mso-position-horizontal:absolute;mso-position-horizontal-relative:text;mso-position-vertical:absolute;mso-position-vertical-relative:text;mso-width-percent:0;mso-height-percent:0;mso-width-relative:margin;mso-height-relative:margin" from="56.65pt,3.1pt" to="163.8pt,3.1pt" o:gfxdata="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" strokecolor="black [3040]"/>
+                    <v:line w14:anchorId="755552D5" id="Straight Connector 2" o:spid="_x0000_s1026" style="position:absolute;z-index:251659264;visibility:visible;mso-wrap-style:square;mso-width-percent:0;mso-height-percent:0;mso-wrap-distance-left:9pt;mso-wrap-distance-top:0;mso-wrap-distance-right:9pt;mso-wrap-distance-bottom:0;mso-position-horizontal:absolute;mso-position-horizontal-relative:text;mso-position-vertical:absolute;mso-position-vertical-relative:text;mso-width-percent:0;mso-height-percent:0;mso-width-relative:margin;mso-height-relative:margin" from="56.65pt,3.1pt" to="163.8pt,3.1pt" o:gfxdata="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" strokecolor="black [3040]"/>
                   </w:pict>
                 </mc:Fallback>
               </mc:AlternateContent>
@@ -272,7 +272,7 @@
                 </mc:Choice>
                 <mc:Fallback>
                   <w:pict>
-                    <v:line w14:anchorId="40C64414" id="Straight Connector 3" o:spid="_x0000_s1026" style="position:absolute;z-index:251661312;visibility:visible;mso-wrap-style:square;mso-width-percent:0;mso-height-percent:0;mso-wrap-distance-left:9pt;mso-wrap-distance-top:0;mso-wrap-distance-right:9pt;mso-wrap-distance-bottom:0;mso-position-horizontal:absolute;mso-position-horizontal-relative:text;mso-position-vertical:absolute;mso-position-vertical-relative:text;mso-width-percent:0;mso-height-percent:0;mso-width-relative:margin;mso-height-relative:margin" from="50.9pt,17.15pt" to="186.25pt,17.15pt" o:gfxdata="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"/>
+                    <v:line w14:anchorId="32A1FF96" id="Straight Connector 3" o:spid="_x0000_s1026" style="position:absolute;z-index:251661312;visibility:visible;mso-wrap-style:square;mso-width-percent:0;mso-height-percent:0;mso-wrap-distance-left:9pt;mso-wrap-distance-top:0;mso-wrap-distance-right:9pt;mso-wrap-distance-bottom:0;mso-position-horizontal:absolute;mso-position-horizontal-relative:text;mso-position-vertical:absolute;mso-position-vertical-relative:text;mso-width-percent:0;mso-height-percent:0;mso-width-relative:margin;mso-height-relative:margin" from="50.9pt,17.15pt" to="186.25pt,17.15pt" o:gfxdata="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"/>
                   </w:pict>
                 </mc:Fallback>
               </mc:AlternateContent>
@@ -529,6 +529,16 @@
       </w:r>
       <w:r>
         <w:rPr>
+          <w:rFonts w:ascii="Times New Roman" w:eastAsia="Times New Roman" w:hAnsi="Times New Roman" w:cs="Times New Roman"/>
+          <w:color w:val="FF0000"/>
+          <w:sz w:val="26"/>
+          <w:szCs w:val="26"/>
+          <w:lang w:val="nl-NL"/>
+        </w:rPr>
+        <w:t>[</w:t>
+      </w:r>
+      <w:r>
+        <w:rPr>
           <w:rFonts w:ascii="Times New Roman" w:hAnsi="Times New Roman" w:cs="Times New Roman"/>
           <w:color w:val="FF0000"/>
           <w:sz w:val="28"/>
@@ -538,6 +548,15 @@
       </w:r>
       <w:r>
         <w:rPr>
+          <w:rFonts w:ascii="Times New Roman" w:hAnsi="Times New Roman" w:cs="Times New Roman"/>
+          <w:color w:val="FF0000"/>
+          <w:sz w:val="28"/>
+          <w:szCs w:val="28"/>
+        </w:rPr>
+        <w:t>]</w:t>
+      </w:r>
+      <w:r>
+        <w:rPr>
           <w:rFonts w:ascii="Times New Roman" w:eastAsia="Times New Roman" w:hAnsi="Times New Roman" w:cs="Times New Roman"/>
           <w:sz w:val="26"/>
           <w:szCs w:val="26"/>
@@ -616,26 +635,84 @@
           <w:szCs w:val="26"/>
           <w:lang w:val="nl-NL"/>
         </w:rPr>
+        <w:t>[</w:t>
+      </w:r>
+      <w:r>
+        <w:rPr>
+          <w:rFonts w:ascii="Times New Roman" w:eastAsia="Times New Roman" w:hAnsi="Times New Roman" w:cs="Times New Roman"/>
+          <w:color w:val="FF0000"/>
+          <w:sz w:val="26"/>
+          <w:szCs w:val="26"/>
+          <w:lang w:val="nl-NL"/>
+        </w:rPr>
         <w:t>LAV</w:t>
       </w:r>
       <w:r>
         <w:rPr>
           <w:rFonts w:ascii="Times New Roman" w:eastAsia="Times New Roman" w:hAnsi="Times New Roman" w:cs="Times New Roman"/>
-          <w:sz w:val="26"/>
-          <w:szCs w:val="26"/>
-          <w:lang w:val="nl-NL"/>
-        </w:rPr>
-        <w:t xml:space="preserve"> ngày </w:t>
-      </w:r>
-      <w:r>
-        <w:rPr>
-          <w:rFonts w:ascii="Times New Roman" w:eastAsia="Times New Roman" w:hAnsi="Times New Roman" w:cs="Times New Roman"/>
           <w:color w:val="FF0000"/>
           <w:sz w:val="26"/>
           <w:szCs w:val="26"/>
           <w:lang w:val="nl-NL"/>
         </w:rPr>
+        <w:t>]</w:t>
+      </w:r>
+      <w:r>
+        <w:rPr>
+          <w:rFonts w:ascii="Times New Roman" w:eastAsia="Times New Roman" w:hAnsi="Times New Roman" w:cs="Times New Roman"/>
+          <w:color w:val="FF0000"/>
+          <w:sz w:val="26"/>
+          <w:szCs w:val="26"/>
+          <w:lang w:val="nl-NL"/>
+        </w:rPr>
+        <w:t xml:space="preserve"> </w:t>
+      </w:r>
+      <w:r>
+        <w:rPr>
+          <w:rFonts w:ascii="Times New Roman" w:eastAsia="Times New Roman" w:hAnsi="Times New Roman" w:cs="Times New Roman"/>
+          <w:sz w:val="26"/>
+          <w:szCs w:val="26"/>
+          <w:lang w:val="nl-NL"/>
+        </w:rPr>
+        <w:t>ngày</w:t>
+      </w:r>
+      <w:r>
+        <w:rPr>
+          <w:rFonts w:ascii="Times New Roman" w:eastAsia="Times New Roman" w:hAnsi="Times New Roman" w:cs="Times New Roman"/>
+          <w:sz w:val="26"/>
+          <w:szCs w:val="26"/>
+          <w:lang w:val="nl-NL"/>
+        </w:rPr>
+        <w:t xml:space="preserve"> </w:t>
+      </w:r>
+      <w:r>
+        <w:rPr>
+          <w:rFonts w:ascii="Times New Roman" w:eastAsia="Times New Roman" w:hAnsi="Times New Roman" w:cs="Times New Roman"/>
+          <w:sz w:val="26"/>
+          <w:szCs w:val="26"/>
+          <w:lang w:val="nl-NL"/>
+        </w:rPr>
+        <w:t>[</w:t>
+      </w:r>
+      <w:r>
+        <w:rPr>
+          <w:rFonts w:ascii="Times New Roman" w:eastAsia="Times New Roman" w:hAnsi="Times New Roman" w:cs="Times New Roman"/>
+          <w:color w:val="FF0000"/>
+          <w:sz w:val="26"/>
+          <w:szCs w:val="26"/>
+          <w:lang w:val="nl-NL"/>
+        </w:rPr>
         <w:t>ngayvay</w:t>
+      </w:r>
+      <w:r>
+        <w:rPr>
+          <w:rFonts w:ascii="Times New Roman" w:eastAsia="Times New Roman" w:hAnsi="Times New Roman" w:cs="Times New Roman"/>
+          <w:color w:val="FF0000"/>
+          <w:sz w:val="26"/>
+          <w:szCs w:val="26"/>
+          <w:lang w:val="nl-NL"/>
+        </w:rPr>
+        <w:t>]</w:t>
       </w:r>
       <w:r>
         <w:rPr>
@@ -759,43 +836,22 @@
       </w:r>
       <w:r>
         <w:rPr>
+          <w:rFonts w:ascii="Times New Roman" w:eastAsia="Times New Roman" w:hAnsi="Times New Roman" w:cs="Times New Roman"/>
+          <w:color w:val="FF0000"/>
+          <w:sz w:val="26"/>
+          <w:szCs w:val="26"/>
+          <w:lang w:val="nl-NL"/>
+        </w:rPr>
+        <w:t>[</w:t>
+      </w:r>
+      <w:r>
+        <w:rPr>
           <w:rFonts w:ascii="Times New Roman" w:hAnsi="Times New Roman" w:cs="Times New Roman"/>
           <w:color w:val="FF0000"/>
           <w:sz w:val="28"/>
           <w:szCs w:val="28"/>
         </w:rPr>
-        <w:t>tenkhachhang</w:t>
-      </w:r>
-    </w:p>
-    <w:p>
-      <w:pPr>
-        <w:spacing w:after="0" w:line="320" w:lineRule="exact"/>
-        <w:ind w:left="131"/>
-        <w:jc w:val="both"/>
-        <w:rPr>
-          <w:rFonts w:ascii="Times New Roman" w:eastAsia="Times New Roman" w:hAnsi="Times New Roman" w:cs="Times New Roman"/>
-          <w:sz w:val="26"/>
-          <w:szCs w:val="26"/>
-          <w:lang w:val="nl-NL"/>
-        </w:rPr>
-      </w:pPr>
-      <w:r>
-        <w:rPr>
-          <w:rFonts w:ascii="Times New Roman" w:eastAsia="Times New Roman" w:hAnsi="Times New Roman" w:cs="Times New Roman"/>
-          <w:sz w:val="26"/>
-          <w:szCs w:val="26"/>
-          <w:lang w:val="nl-NL"/>
-        </w:rPr>
-        <w:t xml:space="preserve">- Địa chỉ: </w:t>
-      </w:r>
-      <w:r>
-        <w:rPr>
-          <w:rFonts w:ascii="Times New Roman" w:eastAsia="Times New Roman" w:hAnsi="Times New Roman" w:cs="Times New Roman"/>
-          <w:sz w:val="26"/>
-          <w:szCs w:val="26"/>
-          <w:lang w:val="nl-NL"/>
-        </w:rPr>
-        <w:t xml:space="preserve"> </w:t>
+        <w:t>t</w:t>
       </w:r>
       <w:r>
         <w:rPr>
@@ -804,7 +860,84 @@
           <w:sz w:val="28"/>
           <w:szCs w:val="28"/>
         </w:rPr>
+        <w:t>enkhachhang</w:t>
+      </w:r>
+      <w:r>
+        <w:rPr>
+          <w:rFonts w:ascii="Times New Roman" w:hAnsi="Times New Roman" w:cs="Times New Roman"/>
+          <w:color w:val="FF0000"/>
+          <w:sz w:val="28"/>
+          <w:szCs w:val="28"/>
+        </w:rPr>
+        <w:t>]</w:t>
+      </w:r>
+      <w:r>
+        <w:rPr>
+          <w:rFonts w:ascii="Times New Roman" w:hAnsi="Times New Roman" w:cs="Times New Roman"/>
+          <w:color w:val="FF0000"/>
+          <w:sz w:val="28"/>
+          <w:szCs w:val="28"/>
+        </w:rPr>
+        <w:t>.</w:t>
+      </w:r>
+    </w:p>
+    <w:p>
+      <w:pPr>
+        <w:spacing w:after="0" w:line="320" w:lineRule="exact"/>
+        <w:ind w:left="131"/>
+        <w:jc w:val="both"/>
+        <w:rPr>
+          <w:rFonts w:ascii="Times New Roman" w:eastAsia="Times New Roman" w:hAnsi="Times New Roman" w:cs="Times New Roman"/>
+          <w:sz w:val="26"/>
+          <w:szCs w:val="26"/>
+          <w:lang w:val="nl-NL"/>
+        </w:rPr>
+      </w:pPr>
+      <w:r>
+        <w:rPr>
+          <w:rFonts w:ascii="Times New Roman" w:eastAsia="Times New Roman" w:hAnsi="Times New Roman" w:cs="Times New Roman"/>
+          <w:sz w:val="26"/>
+          <w:szCs w:val="26"/>
+          <w:lang w:val="nl-NL"/>
+        </w:rPr>
+        <w:t xml:space="preserve">- Địa chỉ: </w:t>
+      </w:r>
+      <w:r>
+        <w:rPr>
+          <w:rFonts w:ascii="Times New Roman" w:eastAsia="Times New Roman" w:hAnsi="Times New Roman" w:cs="Times New Roman"/>
+          <w:sz w:val="26"/>
+          <w:szCs w:val="26"/>
+          <w:lang w:val="nl-NL"/>
+        </w:rPr>
+        <w:t xml:space="preserve"> </w:t>
+      </w:r>
+      <w:r>
+        <w:rPr>
+          <w:rFonts w:ascii="Times New Roman" w:eastAsia="Times New Roman" w:hAnsi="Times New Roman" w:cs="Times New Roman"/>
+          <w:color w:val="FF0000"/>
+          <w:sz w:val="26"/>
+          <w:szCs w:val="26"/>
+          <w:lang w:val="nl-NL"/>
+        </w:rPr>
+        <w:t>[</w:t>
+      </w:r>
+      <w:r>
+        <w:rPr>
+          <w:rFonts w:ascii="Times New Roman" w:hAnsi="Times New Roman" w:cs="Times New Roman"/>
+          <w:color w:val="FF0000"/>
+          <w:sz w:val="28"/>
+          <w:szCs w:val="28"/>
+        </w:rPr>
         <w:t>diachi</w:t>
+      </w:r>
+      <w:r>
+        <w:rPr>
+          <w:rFonts w:ascii="Times New Roman" w:hAnsi="Times New Roman" w:cs="Times New Roman"/>
+          <w:color w:val="FF0000"/>
+          <w:sz w:val="28"/>
+          <w:szCs w:val="28"/>
+        </w:rPr>
+        <w:t>]</w:t>
       </w:r>
       <w:r>
         <w:rPr>
@@ -1108,12 +1241,12 @@
         <w:tblLook w:val="01E0" w:firstRow="1" w:lastRow="1" w:firstColumn="1" w:lastColumn="1" w:noHBand="0" w:noVBand="0"/>
       </w:tblPr>
       <w:tblGrid>
-        <w:gridCol w:w="574"/>
-        <w:gridCol w:w="2164"/>
-        <w:gridCol w:w="1653"/>
-        <w:gridCol w:w="1500"/>
-        <w:gridCol w:w="1649"/>
-        <w:gridCol w:w="1496"/>
+        <w:gridCol w:w="569"/>
+        <w:gridCol w:w="2098"/>
+        <w:gridCol w:w="1640"/>
+        <w:gridCol w:w="1646"/>
+        <w:gridCol w:w="1592"/>
+        <w:gridCol w:w="1491"/>
       </w:tblGrid>
       <w:tr>
         <w:trPr>
@@ -1401,52 +1534,10 @@
             </w:pPr>
             <w:r>
               <w:rPr>
-                <w:rFonts w:ascii="Times New Roman" w:eastAsia="Calibri" w:hAnsi="Times New Roman" w:cs="Times New Roman"/>
-                <w:color w:val="FF0000"/>
-              </w:rPr>
-              <w:t>LAV</w:t>
-            </w:r>
-          </w:p>
-        </w:tc>
-        <w:tc>
-          <w:tcPr>
-            <w:tcW w:w="1656" w:type="dxa"/>
-            <w:shd w:val="clear" w:color="auto" w:fill="auto"/>
-          </w:tcPr>
-          <w:p>
-            <w:pPr>
-              <w:spacing w:after="0" w:line="320" w:lineRule="exact"/>
-              <w:rPr>
-                <w:rFonts w:ascii="Times New Roman" w:eastAsia="Calibri" w:hAnsi="Times New Roman" w:cs="Times New Roman"/>
-              </w:rPr>
-            </w:pPr>
-            <w:r>
-              <w:rPr>
                 <w:rFonts w:ascii="Times New Roman" w:hAnsi="Times New Roman" w:cs="Times New Roman"/>
                 <w:color w:val="FF0000"/>
               </w:rPr>
-              <w:t>mucdichvay</w:t>
-            </w:r>
-          </w:p>
-        </w:tc>
-        <w:tc>
-          <w:tcPr>
-            <w:tcW w:w="1481" w:type="dxa"/>
-            <w:shd w:val="clear" w:color="auto" w:fill="auto"/>
-          </w:tcPr>
-          <w:p>
-            <w:pPr>
-              <w:spacing w:after="0" w:line="320" w:lineRule="exact"/>
-              <w:rPr>
-                <w:rFonts w:ascii="Times New Roman" w:eastAsia="Calibri" w:hAnsi="Times New Roman" w:cs="Times New Roman"/>
-              </w:rPr>
-            </w:pPr>
-            <w:r>
-              <w:rPr>
-                <w:rFonts w:ascii="Times New Roman" w:eastAsia="Calibri" w:hAnsi="Times New Roman" w:cs="Times New Roman"/>
-                <w:color w:val="FF0000"/>
-              </w:rPr>
-              <w:t>sotiengiaingan</w:t>
+              <w:t>[LAV]</w:t>
             </w:r>
           </w:p>
         </w:tc>
@@ -1459,21 +1550,7 @@
             <w:pPr>
               <w:spacing w:after="0" w:line="320" w:lineRule="exact"/>
               <w:rPr>
-                <w:rFonts w:ascii="Times New Roman" w:hAnsi="Times New Roman" w:cs="Times New Roman"/>
-              </w:rPr>
-            </w:pPr>
-          </w:p>
-        </w:tc>
-        <w:tc>
-          <w:tcPr>
-            <w:tcW w:w="1498" w:type="dxa"/>
-            <w:shd w:val="clear" w:color="auto" w:fill="auto"/>
-          </w:tcPr>
-          <w:p>
-            <w:pPr>
-              <w:spacing w:after="0" w:line="320" w:lineRule="exact"/>
-              <w:rPr>
-                <w:rFonts w:ascii="Times New Roman" w:hAnsi="Times New Roman" w:cs="Times New Roman"/>
+                <w:rFonts w:ascii="Times New Roman" w:eastAsia="Calibri" w:hAnsi="Times New Roman" w:cs="Times New Roman"/>
               </w:rPr>
             </w:pPr>
             <w:r>
@@ -1481,7 +1558,105 @@
                 <w:rFonts w:ascii="Times New Roman" w:hAnsi="Times New Roman" w:cs="Times New Roman"/>
                 <w:color w:val="FF0000"/>
               </w:rPr>
+              <w:t>[</w:t>
+            </w:r>
+            <w:r>
+              <w:rPr>
+                <w:rFonts w:ascii="Times New Roman" w:hAnsi="Times New Roman" w:cs="Times New Roman"/>
+                <w:color w:val="FF0000"/>
+              </w:rPr>
+              <w:t>mucdichvay</w:t>
+            </w:r>
+            <w:r>
+              <w:rPr>
+                <w:rFonts w:ascii="Times New Roman" w:hAnsi="Times New Roman" w:cs="Times New Roman"/>
+                <w:color w:val="FF0000"/>
+              </w:rPr>
+              <w:t>]</w:t>
+            </w:r>
+          </w:p>
+        </w:tc>
+        <w:tc>
+          <w:tcPr>
+            <w:tcW w:w="1481" w:type="dxa"/>
+            <w:shd w:val="clear" w:color="auto" w:fill="auto"/>
+          </w:tcPr>
+          <w:p>
+            <w:pPr>
+              <w:spacing w:after="0" w:line="320" w:lineRule="exact"/>
+              <w:rPr>
+                <w:rFonts w:ascii="Times New Roman" w:eastAsia="Calibri" w:hAnsi="Times New Roman" w:cs="Times New Roman"/>
+              </w:rPr>
+            </w:pPr>
+            <w:r>
+              <w:rPr>
+                <w:rFonts w:ascii="Times New Roman" w:eastAsia="Calibri" w:hAnsi="Times New Roman" w:cs="Times New Roman"/>
+                <w:color w:val="FF0000"/>
+              </w:rPr>
+              <w:t>[</w:t>
+            </w:r>
+            <w:r>
+              <w:rPr>
+                <w:rFonts w:ascii="Times New Roman" w:eastAsia="Calibri" w:hAnsi="Times New Roman" w:cs="Times New Roman"/>
+                <w:color w:val="FF0000"/>
+              </w:rPr>
+              <w:t>sotiengiaingan</w:t>
+            </w:r>
+            <w:r>
+              <w:rPr>
+                <w:rFonts w:ascii="Times New Roman" w:eastAsia="Calibri" w:hAnsi="Times New Roman" w:cs="Times New Roman"/>
+                <w:color w:val="FF0000"/>
+              </w:rPr>
+              <w:t>]</w:t>
+            </w:r>
+          </w:p>
+        </w:tc>
+        <w:tc>
+          <w:tcPr>
+            <w:tcW w:w="1656" w:type="dxa"/>
+            <w:shd w:val="clear" w:color="auto" w:fill="auto"/>
+          </w:tcPr>
+          <w:p>
+            <w:pPr>
+              <w:spacing w:after="0" w:line="320" w:lineRule="exact"/>
+              <w:rPr>
+                <w:rFonts w:ascii="Times New Roman" w:hAnsi="Times New Roman" w:cs="Times New Roman"/>
+              </w:rPr>
+            </w:pPr>
+          </w:p>
+        </w:tc>
+        <w:tc>
+          <w:tcPr>
+            <w:tcW w:w="1498" w:type="dxa"/>
+            <w:shd w:val="clear" w:color="auto" w:fill="auto"/>
+          </w:tcPr>
+          <w:p>
+            <w:pPr>
+              <w:spacing w:after="0" w:line="320" w:lineRule="exact"/>
+              <w:rPr>
+                <w:rFonts w:ascii="Times New Roman" w:hAnsi="Times New Roman" w:cs="Times New Roman"/>
+              </w:rPr>
+            </w:pPr>
+            <w:r>
+              <w:rPr>
+                <w:rFonts w:ascii="Times New Roman" w:hAnsi="Times New Roman" w:cs="Times New Roman"/>
+                <w:color w:val="FF0000"/>
+              </w:rPr>
+              <w:t>[</w:t>
+            </w:r>
+            <w:r>
+              <w:rPr>
+                <w:rFonts w:ascii="Times New Roman" w:hAnsi="Times New Roman" w:cs="Times New Roman"/>
+                <w:color w:val="FF0000"/>
+              </w:rPr>
               <w:t>dunohientai</w:t>
+            </w:r>
+            <w:r>
+              <w:rPr>
+                <w:rFonts w:ascii="Times New Roman" w:hAnsi="Times New Roman" w:cs="Times New Roman"/>
+                <w:color w:val="FF0000"/>
+              </w:rPr>
+              <w:t>]</w:t>
             </w:r>
           </w:p>
         </w:tc>
@@ -1561,7 +1736,21 @@
                 <w:rFonts w:ascii="Times New Roman" w:eastAsia="Calibri" w:hAnsi="Times New Roman" w:cs="Times New Roman"/>
                 <w:color w:val="FF0000"/>
               </w:rPr>
+              <w:t>[</w:t>
+            </w:r>
+            <w:r>
+              <w:rPr>
+                <w:rFonts w:ascii="Times New Roman" w:eastAsia="Calibri" w:hAnsi="Times New Roman" w:cs="Times New Roman"/>
+                <w:color w:val="FF0000"/>
+              </w:rPr>
               <w:t>sotiengiaingan</w:t>
+            </w:r>
+            <w:r>
+              <w:rPr>
+                <w:rFonts w:ascii="Times New Roman" w:eastAsia="Calibri" w:hAnsi="Times New Roman" w:cs="Times New Roman"/>
+                <w:color w:val="FF0000"/>
+              </w:rPr>
+              <w:t>]</w:t>
             </w:r>
           </w:p>
         </w:tc>
@@ -1598,7 +1787,21 @@
                 <w:rFonts w:ascii="Times New Roman" w:hAnsi="Times New Roman" w:cs="Times New Roman"/>
                 <w:color w:val="FF0000"/>
               </w:rPr>
+              <w:t>[</w:t>
+            </w:r>
+            <w:r>
+              <w:rPr>
+                <w:rFonts w:ascii="Times New Roman" w:hAnsi="Times New Roman" w:cs="Times New Roman"/>
+                <w:color w:val="FF0000"/>
+              </w:rPr>
               <w:t>dunohientai</w:t>
+            </w:r>
+            <w:r>
+              <w:rPr>
+                <w:rFonts w:ascii="Times New Roman" w:hAnsi="Times New Roman" w:cs="Times New Roman"/>
+                <w:color w:val="FF0000"/>
+              </w:rPr>
+              <w:t>]</w:t>
             </w:r>
           </w:p>
         </w:tc>
@@ -2078,14 +2281,21 @@
                 <w:rFonts w:ascii="Times New Roman" w:eastAsia="Calibri" w:hAnsi="Times New Roman" w:cs="Times New Roman"/>
                 <w:color w:val="FF0000"/>
               </w:rPr>
-              <w:t>LDS</w:t>
+              <w:t>[</w:t>
             </w:r>
             <w:r>
               <w:rPr>
                 <w:rFonts w:ascii="Times New Roman" w:eastAsia="Calibri" w:hAnsi="Times New Roman" w:cs="Times New Roman"/>
                 <w:color w:val="FF0000"/>
               </w:rPr>
-              <w:t>1</w:t>
+              <w:t>LDS1</w:t>
+            </w:r>
+            <w:r>
+              <w:rPr>
+                <w:rFonts w:ascii="Times New Roman" w:eastAsia="Calibri" w:hAnsi="Times New Roman" w:cs="Times New Roman"/>
+                <w:color w:val="FF0000"/>
+              </w:rPr>
+              <w:t>]</w:t>
             </w:r>
           </w:p>
         </w:tc>
@@ -2106,22 +2316,36 @@
                 <w:rFonts w:ascii="Times New Roman" w:hAnsi="Times New Roman" w:cs="Times New Roman"/>
                 <w:color w:val="FF0000"/>
               </w:rPr>
-              <w:t>M</w:t>
+              <w:t>[</w:t>
             </w:r>
             <w:r>
               <w:rPr>
                 <w:rFonts w:ascii="Times New Roman" w:hAnsi="Times New Roman" w:cs="Times New Roman"/>
                 <w:color w:val="FF0000"/>
               </w:rPr>
-              <w:t>ucdichvay</w:t>
+              <w:t>M</w:t>
             </w:r>
             <w:r>
               <w:rPr>
                 <w:rFonts w:ascii="Times New Roman" w:hAnsi="Times New Roman" w:cs="Times New Roman"/>
                 <w:color w:val="FF0000"/>
               </w:rPr>
+              <w:t>ucdichvay</w:t>
+            </w:r>
+            <w:r>
+              <w:rPr>
+                <w:rFonts w:ascii="Times New Roman" w:hAnsi="Times New Roman" w:cs="Times New Roman"/>
+                <w:color w:val="FF0000"/>
+              </w:rPr>
               <w:t>1</w:t>
             </w:r>
+            <w:r>
+              <w:rPr>
+                <w:rFonts w:ascii="Times New Roman" w:hAnsi="Times New Roman" w:cs="Times New Roman"/>
+                <w:color w:val="FF0000"/>
+              </w:rPr>
+              <w:t>]</w:t>
+            </w:r>
           </w:p>
         </w:tc>
         <w:tc>
@@ -2141,6 +2365,13 @@
                 <w:rFonts w:ascii="Times New Roman" w:eastAsia="Calibri" w:hAnsi="Times New Roman" w:cs="Times New Roman"/>
                 <w:color w:val="FF0000"/>
               </w:rPr>
+              <w:t>[</w:t>
+            </w:r>
+            <w:r>
+              <w:rPr>
+                <w:rFonts w:ascii="Times New Roman" w:eastAsia="Calibri" w:hAnsi="Times New Roman" w:cs="Times New Roman"/>
+                <w:color w:val="FF0000"/>
+              </w:rPr>
               <w:t>G</w:t>
             </w:r>
             <w:r>
@@ -2157,6 +2388,13 @@
               </w:rPr>
               <w:t>1</w:t>
             </w:r>
+            <w:r>
+              <w:rPr>
+                <w:rFonts w:ascii="Times New Roman" w:eastAsia="Calibri" w:hAnsi="Times New Roman" w:cs="Times New Roman"/>
+                <w:color w:val="FF0000"/>
+              </w:rPr>
+              <w:t>]</w:t>
+            </w:r>
           </w:p>
         </w:tc>
         <w:tc>
@@ -2190,7 +2428,21 @@
                 <w:rFonts w:ascii="Times New Roman" w:eastAsia="Calibri" w:hAnsi="Times New Roman" w:cs="Times New Roman"/>
                 <w:color w:val="FF0000"/>
               </w:rPr>
+              <w:t>[</w:t>
+            </w:r>
+            <w:r>
+              <w:rPr>
+                <w:rFonts w:ascii="Times New Roman" w:eastAsia="Calibri" w:hAnsi="Times New Roman" w:cs="Times New Roman"/>
+                <w:color w:val="FF0000"/>
+              </w:rPr>
               <w:t>Dno1</w:t>
+            </w:r>
+            <w:r>
+              <w:rPr>
+                <w:rFonts w:ascii="Times New Roman" w:eastAsia="Calibri" w:hAnsi="Times New Roman" w:cs="Times New Roman"/>
+                <w:color w:val="FF0000"/>
+              </w:rPr>
+              <w:t>]</w:t>
             </w:r>
           </w:p>
         </w:tc>
@@ -2238,14 +2490,21 @@
                 <w:rFonts w:ascii="Times New Roman" w:eastAsia="Calibri" w:hAnsi="Times New Roman" w:cs="Times New Roman"/>
                 <w:color w:val="FF0000"/>
               </w:rPr>
-              <w:t>LDS</w:t>
+              <w:t>[</w:t>
             </w:r>
             <w:r>
               <w:rPr>
                 <w:rFonts w:ascii="Times New Roman" w:eastAsia="Calibri" w:hAnsi="Times New Roman" w:cs="Times New Roman"/>
                 <w:color w:val="FF0000"/>
               </w:rPr>
-              <w:t>2</w:t>
+              <w:t>LDS2</w:t>
+            </w:r>
+            <w:r>
+              <w:rPr>
+                <w:rFonts w:ascii="Times New Roman" w:eastAsia="Calibri" w:hAnsi="Times New Roman" w:cs="Times New Roman"/>
+                <w:color w:val="FF0000"/>
+              </w:rPr>
+              <w:t>]</w:t>
             </w:r>
           </w:p>
         </w:tc>
@@ -2266,22 +2525,36 @@
                 <w:rFonts w:ascii="Times New Roman" w:hAnsi="Times New Roman" w:cs="Times New Roman"/>
                 <w:color w:val="FF0000"/>
               </w:rPr>
-              <w:t>M</w:t>
+              <w:t>[</w:t>
             </w:r>
             <w:r>
               <w:rPr>
                 <w:rFonts w:ascii="Times New Roman" w:hAnsi="Times New Roman" w:cs="Times New Roman"/>
                 <w:color w:val="FF0000"/>
               </w:rPr>
-              <w:t>ucdichvay</w:t>
+              <w:t>M</w:t>
             </w:r>
             <w:r>
               <w:rPr>
                 <w:rFonts w:ascii="Times New Roman" w:hAnsi="Times New Roman" w:cs="Times New Roman"/>
                 <w:color w:val="FF0000"/>
               </w:rPr>
+              <w:t>ucdichvay</w:t>
+            </w:r>
+            <w:r>
+              <w:rPr>
+                <w:rFonts w:ascii="Times New Roman" w:hAnsi="Times New Roman" w:cs="Times New Roman"/>
+                <w:color w:val="FF0000"/>
+              </w:rPr>
               <w:t>2</w:t>
             </w:r>
+            <w:r>
+              <w:rPr>
+                <w:rFonts w:ascii="Times New Roman" w:hAnsi="Times New Roman" w:cs="Times New Roman"/>
+                <w:color w:val="FF0000"/>
+              </w:rPr>
+              <w:t>]</w:t>
+            </w:r>
           </w:p>
         </w:tc>
         <w:tc>
@@ -2301,6 +2574,13 @@
                 <w:rFonts w:ascii="Times New Roman" w:eastAsia="Calibri" w:hAnsi="Times New Roman" w:cs="Times New Roman"/>
                 <w:color w:val="FF0000"/>
               </w:rPr>
+              <w:t>[</w:t>
+            </w:r>
+            <w:r>
+              <w:rPr>
+                <w:rFonts w:ascii="Times New Roman" w:eastAsia="Calibri" w:hAnsi="Times New Roman" w:cs="Times New Roman"/>
+                <w:color w:val="FF0000"/>
+              </w:rPr>
               <w:t>Giatri</w:t>
             </w:r>
             <w:r>
@@ -2310,6 +2590,13 @@
               </w:rPr>
               <w:t>2</w:t>
             </w:r>
+            <w:r>
+              <w:rPr>
+                <w:rFonts w:ascii="Times New Roman" w:eastAsia="Calibri" w:hAnsi="Times New Roman" w:cs="Times New Roman"/>
+                <w:color w:val="FF0000"/>
+              </w:rPr>
+              <w:t>]</w:t>
+            </w:r>
           </w:p>
         </w:tc>
         <w:tc>
@@ -2343,14 +2630,21 @@
                 <w:rFonts w:ascii="Times New Roman" w:eastAsia="Calibri" w:hAnsi="Times New Roman" w:cs="Times New Roman"/>
                 <w:color w:val="FF0000"/>
               </w:rPr>
-              <w:t>Dno</w:t>
+              <w:t>[</w:t>
             </w:r>
             <w:r>
               <w:rPr>
                 <w:rFonts w:ascii="Times New Roman" w:eastAsia="Calibri" w:hAnsi="Times New Roman" w:cs="Times New Roman"/>
                 <w:color w:val="FF0000"/>
               </w:rPr>
-              <w:t>2</w:t>
+              <w:t>Dno2</w:t>
+            </w:r>
+            <w:r>
+              <w:rPr>
+                <w:rFonts w:ascii="Times New Roman" w:eastAsia="Calibri" w:hAnsi="Times New Roman" w:cs="Times New Roman"/>
+                <w:color w:val="FF0000"/>
+              </w:rPr>
+              <w:t>]</w:t>
             </w:r>
           </w:p>
         </w:tc>
@@ -2398,14 +2692,21 @@
                 <w:rFonts w:ascii="Times New Roman" w:eastAsia="Calibri" w:hAnsi="Times New Roman" w:cs="Times New Roman"/>
                 <w:color w:val="FF0000"/>
               </w:rPr>
-              <w:t>LDS</w:t>
+              <w:t>[</w:t>
             </w:r>
             <w:r>
               <w:rPr>
                 <w:rFonts w:ascii="Times New Roman" w:eastAsia="Calibri" w:hAnsi="Times New Roman" w:cs="Times New Roman"/>
                 <w:color w:val="FF0000"/>
               </w:rPr>
-              <w:t>3</w:t>
+              <w:t>LDS3</w:t>
+            </w:r>
+            <w:r>
+              <w:rPr>
+                <w:rFonts w:ascii="Times New Roman" w:eastAsia="Calibri" w:hAnsi="Times New Roman" w:cs="Times New Roman"/>
+                <w:color w:val="FF0000"/>
+              </w:rPr>
+              <w:t>]</w:t>
             </w:r>
           </w:p>
         </w:tc>
@@ -2426,15 +2727,29 @@
                 <w:rFonts w:ascii="Times New Roman" w:hAnsi="Times New Roman" w:cs="Times New Roman"/>
                 <w:color w:val="FF0000"/>
               </w:rPr>
-              <w:t>Mucdichvay</w:t>
+              <w:t>[</w:t>
             </w:r>
             <w:r>
               <w:rPr>
                 <w:rFonts w:ascii="Times New Roman" w:hAnsi="Times New Roman" w:cs="Times New Roman"/>
                 <w:color w:val="FF0000"/>
               </w:rPr>
+              <w:t>Mucdichvay</w:t>
+            </w:r>
+            <w:r>
+              <w:rPr>
+                <w:rFonts w:ascii="Times New Roman" w:hAnsi="Times New Roman" w:cs="Times New Roman"/>
+                <w:color w:val="FF0000"/>
+              </w:rPr>
               <w:t>3</w:t>
             </w:r>
+            <w:r>
+              <w:rPr>
+                <w:rFonts w:ascii="Times New Roman" w:hAnsi="Times New Roman" w:cs="Times New Roman"/>
+                <w:color w:val="FF0000"/>
+              </w:rPr>
+              <w:t>]</w:t>
+            </w:r>
           </w:p>
         </w:tc>
         <w:tc>
@@ -2454,6 +2769,13 @@
                 <w:rFonts w:ascii="Times New Roman" w:eastAsia="Calibri" w:hAnsi="Times New Roman" w:cs="Times New Roman"/>
                 <w:color w:val="FF0000"/>
               </w:rPr>
+              <w:t>[</w:t>
+            </w:r>
+            <w:r>
+              <w:rPr>
+                <w:rFonts w:ascii="Times New Roman" w:eastAsia="Calibri" w:hAnsi="Times New Roman" w:cs="Times New Roman"/>
+                <w:color w:val="FF0000"/>
+              </w:rPr>
               <w:t>Giatri</w:t>
             </w:r>
             <w:r>
@@ -2463,6 +2785,13 @@
               </w:rPr>
               <w:t>3</w:t>
             </w:r>
+            <w:r>
+              <w:rPr>
+                <w:rFonts w:ascii="Times New Roman" w:eastAsia="Calibri" w:hAnsi="Times New Roman" w:cs="Times New Roman"/>
+                <w:color w:val="FF0000"/>
+              </w:rPr>
+              <w:t>]</w:t>
+            </w:r>
           </w:p>
         </w:tc>
         <w:tc>
@@ -2496,14 +2825,21 @@
                 <w:rFonts w:ascii="Times New Roman" w:eastAsia="Calibri" w:hAnsi="Times New Roman" w:cs="Times New Roman"/>
                 <w:color w:val="FF0000"/>
               </w:rPr>
-              <w:t>Dno</w:t>
+              <w:t>[</w:t>
             </w:r>
             <w:r>
               <w:rPr>
                 <w:rFonts w:ascii="Times New Roman" w:eastAsia="Calibri" w:hAnsi="Times New Roman" w:cs="Times New Roman"/>
                 <w:color w:val="FF0000"/>
               </w:rPr>
-              <w:t>3</w:t>
+              <w:t>Dno3</w:t>
+            </w:r>
+            <w:r>
+              <w:rPr>
+                <w:rFonts w:ascii="Times New Roman" w:eastAsia="Calibri" w:hAnsi="Times New Roman" w:cs="Times New Roman"/>
+                <w:color w:val="FF0000"/>
+              </w:rPr>
+              <w:t>]</w:t>
             </w:r>
           </w:p>
         </w:tc>
@@ -2552,14 +2888,21 @@
                 <w:rFonts w:ascii="Times New Roman" w:eastAsia="Calibri" w:hAnsi="Times New Roman" w:cs="Times New Roman"/>
                 <w:color w:val="FF0000"/>
               </w:rPr>
-              <w:t>LDS</w:t>
+              <w:t>[</w:t>
             </w:r>
             <w:r>
               <w:rPr>
                 <w:rFonts w:ascii="Times New Roman" w:eastAsia="Calibri" w:hAnsi="Times New Roman" w:cs="Times New Roman"/>
                 <w:color w:val="FF0000"/>
               </w:rPr>
-              <w:t>4</w:t>
+              <w:t>LDS4</w:t>
+            </w:r>
+            <w:r>
+              <w:rPr>
+                <w:rFonts w:ascii="Times New Roman" w:eastAsia="Calibri" w:hAnsi="Times New Roman" w:cs="Times New Roman"/>
+                <w:color w:val="FF0000"/>
+              </w:rPr>
+              <w:t>]</w:t>
             </w:r>
           </w:p>
         </w:tc>
@@ -2581,15 +2924,29 @@
                 <w:rFonts w:ascii="Times New Roman" w:hAnsi="Times New Roman" w:cs="Times New Roman"/>
                 <w:color w:val="FF0000"/>
               </w:rPr>
-              <w:t>Mucdichvay</w:t>
+              <w:t>[</w:t>
             </w:r>
             <w:r>
               <w:rPr>
                 <w:rFonts w:ascii="Times New Roman" w:hAnsi="Times New Roman" w:cs="Times New Roman"/>
                 <w:color w:val="FF0000"/>
               </w:rPr>
+              <w:t>Mucdichvay</w:t>
+            </w:r>
+            <w:r>
+              <w:rPr>
+                <w:rFonts w:ascii="Times New Roman" w:hAnsi="Times New Roman" w:cs="Times New Roman"/>
+                <w:color w:val="FF0000"/>
+              </w:rPr>
               <w:t>4</w:t>
             </w:r>
+            <w:r>
+              <w:rPr>
+                <w:rFonts w:ascii="Times New Roman" w:hAnsi="Times New Roman" w:cs="Times New Roman"/>
+                <w:color w:val="FF0000"/>
+              </w:rPr>
+              <w:t>]</w:t>
+            </w:r>
           </w:p>
         </w:tc>
         <w:tc>
@@ -2610,6 +2967,13 @@
                 <w:rFonts w:ascii="Times New Roman" w:eastAsia="Calibri" w:hAnsi="Times New Roman" w:cs="Times New Roman"/>
                 <w:color w:val="FF0000"/>
               </w:rPr>
+              <w:t>[</w:t>
+            </w:r>
+            <w:r>
+              <w:rPr>
+                <w:rFonts w:ascii="Times New Roman" w:eastAsia="Calibri" w:hAnsi="Times New Roman" w:cs="Times New Roman"/>
+                <w:color w:val="FF0000"/>
+              </w:rPr>
               <w:t>Giatri</w:t>
             </w:r>
             <w:r>
@@ -2619,6 +2983,13 @@
               </w:rPr>
               <w:t>4</w:t>
             </w:r>
+            <w:r>
+              <w:rPr>
+                <w:rFonts w:ascii="Times New Roman" w:eastAsia="Calibri" w:hAnsi="Times New Roman" w:cs="Times New Roman"/>
+                <w:color w:val="FF0000"/>
+              </w:rPr>
+              <w:t>]</w:t>
+            </w:r>
           </w:p>
         </w:tc>
         <w:tc>
@@ -2654,14 +3025,21 @@
                 <w:rFonts w:ascii="Times New Roman" w:eastAsia="Calibri" w:hAnsi="Times New Roman" w:cs="Times New Roman"/>
                 <w:color w:val="FF0000"/>
               </w:rPr>
-              <w:t>Dno</w:t>
+              <w:t>[</w:t>
             </w:r>
             <w:r>
               <w:rPr>
                 <w:rFonts w:ascii="Times New Roman" w:eastAsia="Calibri" w:hAnsi="Times New Roman" w:cs="Times New Roman"/>
                 <w:color w:val="FF0000"/>
               </w:rPr>
-              <w:t>4</w:t>
+              <w:t>Dno4</w:t>
+            </w:r>
+            <w:r>
+              <w:rPr>
+                <w:rFonts w:ascii="Times New Roman" w:eastAsia="Calibri" w:hAnsi="Times New Roman" w:cs="Times New Roman"/>
+                <w:color w:val="FF0000"/>
+              </w:rPr>
+              <w:t>]</w:t>
             </w:r>
           </w:p>
         </w:tc>
@@ -2710,14 +3088,21 @@
                 <w:rFonts w:ascii="Times New Roman" w:eastAsia="Calibri" w:hAnsi="Times New Roman" w:cs="Times New Roman"/>
                 <w:color w:val="FF0000"/>
               </w:rPr>
-              <w:t>LDS</w:t>
+              <w:t>[</w:t>
             </w:r>
             <w:r>
               <w:rPr>
                 <w:rFonts w:ascii="Times New Roman" w:eastAsia="Calibri" w:hAnsi="Times New Roman" w:cs="Times New Roman"/>
                 <w:color w:val="FF0000"/>
               </w:rPr>
-              <w:t>5</w:t>
+              <w:t>LDS5</w:t>
+            </w:r>
+            <w:r>
+              <w:rPr>
+                <w:rFonts w:ascii="Times New Roman" w:eastAsia="Calibri" w:hAnsi="Times New Roman" w:cs="Times New Roman"/>
+                <w:color w:val="FF0000"/>
+              </w:rPr>
+              <w:t>]</w:t>
             </w:r>
           </w:p>
         </w:tc>
@@ -2739,15 +3124,29 @@
                 <w:rFonts w:ascii="Times New Roman" w:hAnsi="Times New Roman" w:cs="Times New Roman"/>
                 <w:color w:val="FF0000"/>
               </w:rPr>
-              <w:t>Mucdichvay</w:t>
+              <w:t>[</w:t>
             </w:r>
             <w:r>
               <w:rPr>
                 <w:rFonts w:ascii="Times New Roman" w:hAnsi="Times New Roman" w:cs="Times New Roman"/>
                 <w:color w:val="FF0000"/>
               </w:rPr>
+              <w:t>Mucdichvay</w:t>
+            </w:r>
+            <w:r>
+              <w:rPr>
+                <w:rFonts w:ascii="Times New Roman" w:hAnsi="Times New Roman" w:cs="Times New Roman"/>
+                <w:color w:val="FF0000"/>
+              </w:rPr>
               <w:t>5</w:t>
             </w:r>
+            <w:r>
+              <w:rPr>
+                <w:rFonts w:ascii="Times New Roman" w:hAnsi="Times New Roman" w:cs="Times New Roman"/>
+                <w:color w:val="FF0000"/>
+              </w:rPr>
+              <w:t>]</w:t>
+            </w:r>
           </w:p>
         </w:tc>
         <w:tc>
@@ -2768,6 +3167,13 @@
                 <w:rFonts w:ascii="Times New Roman" w:eastAsia="Calibri" w:hAnsi="Times New Roman" w:cs="Times New Roman"/>
                 <w:color w:val="FF0000"/>
               </w:rPr>
+              <w:t>[</w:t>
+            </w:r>
+            <w:r>
+              <w:rPr>
+                <w:rFonts w:ascii="Times New Roman" w:eastAsia="Calibri" w:hAnsi="Times New Roman" w:cs="Times New Roman"/>
+                <w:color w:val="FF0000"/>
+              </w:rPr>
               <w:t>Giatri</w:t>
             </w:r>
             <w:r>
@@ -2777,6 +3183,13 @@
               </w:rPr>
               <w:t>5</w:t>
             </w:r>
+            <w:r>
+              <w:rPr>
+                <w:rFonts w:ascii="Times New Roman" w:eastAsia="Calibri" w:hAnsi="Times New Roman" w:cs="Times New Roman"/>
+                <w:color w:val="FF0000"/>
+              </w:rPr>
+              <w:t>]</w:t>
+            </w:r>
           </w:p>
         </w:tc>
         <w:tc>
@@ -2812,14 +3225,21 @@
                 <w:rFonts w:ascii="Times New Roman" w:eastAsia="Calibri" w:hAnsi="Times New Roman" w:cs="Times New Roman"/>
                 <w:color w:val="FF0000"/>
               </w:rPr>
-              <w:t>Dno</w:t>
+              <w:t>[</w:t>
             </w:r>
             <w:r>
               <w:rPr>
                 <w:rFonts w:ascii="Times New Roman" w:eastAsia="Calibri" w:hAnsi="Times New Roman" w:cs="Times New Roman"/>
                 <w:color w:val="FF0000"/>
               </w:rPr>
-              <w:t>5</w:t>
+              <w:t>Dno5</w:t>
+            </w:r>
+            <w:r>
+              <w:rPr>
+                <w:rFonts w:ascii="Times New Roman" w:eastAsia="Calibri" w:hAnsi="Times New Roman" w:cs="Times New Roman"/>
+                <w:color w:val="FF0000"/>
+              </w:rPr>
+              <w:t>]</w:t>
             </w:r>
           </w:p>
         </w:tc>
@@ -4155,7 +4575,7 @@
                 </mc:Choice>
                 <mc:Fallback>
                   <w:pict>
-                    <v:line w14:anchorId="771E3DCC" id="Straight Connector 1" o:spid="_x0000_s1026" style="position:absolute;z-index:251663360;visibility:visible;mso-wrap-style:square;mso-width-percent:0;mso-height-percent:0;mso-wrap-distance-left:9pt;mso-wrap-distance-top:0;mso-wrap-distance-right:9pt;mso-wrap-distance-bottom:0;mso-position-horizontal:absolute;mso-position-horizontal-relative:text;mso-position-vertical:absolute;mso-position-vertical-relative:text;mso-width-percent:0;mso-height-percent:0;mso-width-relative:margin;mso-height-relative:margin" from="56.65pt,3.1pt" to="163.8pt,3.1pt" o:gfxdata="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"/>
+                    <v:line w14:anchorId="26F0DA51" id="Straight Connector 1" o:spid="_x0000_s1026" style="position:absolute;z-index:251663360;visibility:visible;mso-wrap-style:square;mso-width-percent:0;mso-height-percent:0;mso-wrap-distance-left:9pt;mso-wrap-distance-top:0;mso-wrap-distance-right:9pt;mso-wrap-distance-bottom:0;mso-position-horizontal:absolute;mso-position-horizontal-relative:text;mso-position-vertical:absolute;mso-position-vertical-relative:text;mso-width-percent:0;mso-height-percent:0;mso-width-relative:margin;mso-height-relative:margin" from="56.65pt,3.1pt" to="163.8pt,3.1pt" o:gfxdata="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"/>
                   </w:pict>
                 </mc:Fallback>
               </mc:AlternateContent>
@@ -4259,7 +4679,7 @@
                 </mc:Choice>
                 <mc:Fallback>
                   <w:pict>
-                    <v:line w14:anchorId="32222972" id="Straight Connector 4" o:spid="_x0000_s1026" style="position:absolute;z-index:251664384;visibility:visible;mso-wrap-style:square;mso-width-percent:0;mso-height-percent:0;mso-wrap-distance-left:9pt;mso-wrap-distance-top:0;mso-wrap-distance-right:9pt;mso-wrap-distance-bottom:0;mso-position-horizontal:absolute;mso-position-horizontal-relative:text;mso-position-vertical:absolute;mso-position-vertical-relative:text;mso-width-percent:0;mso-height-percent:0;mso-width-relative:margin;mso-height-relative:margin" from="50.9pt,17.15pt" to="186.25pt,17.15pt" o:gfxdata="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"/>
+                    <v:line w14:anchorId="02B43B87" id="Straight Connector 4" o:spid="_x0000_s1026" style="position:absolute;z-index:251664384;visibility:visible;mso-wrap-style:square;mso-width-percent:0;mso-height-percent:0;mso-wrap-distance-left:9pt;mso-wrap-distance-top:0;mso-wrap-distance-right:9pt;mso-wrap-distance-bottom:0;mso-position-horizontal:absolute;mso-position-horizontal-relative:text;mso-position-vertical:absolute;mso-position-vertical-relative:text;mso-width-percent:0;mso-height-percent:0;mso-width-relative:margin;mso-height-relative:margin" from="50.9pt,17.15pt" to="186.25pt,17.15pt" o:gfxdata="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"/>
                   </w:pict>
                 </mc:Fallback>
               </mc:AlternateContent>
@@ -6909,7 +7329,7 @@
                 </mc:Choice>
                 <mc:Fallback>
                   <w:pict>
-                    <v:line w14:anchorId="04E39811" id="Straight Connector 7" o:spid="_x0000_s1026" style="position:absolute;z-index:251666432;visibility:visible;mso-wrap-style:square;mso-width-percent:0;mso-height-percent:0;mso-wrap-distance-left:9pt;mso-wrap-distance-top:0;mso-wrap-distance-right:9pt;mso-wrap-distance-bottom:0;mso-position-horizontal:absolute;mso-position-horizontal-relative:text;mso-position-vertical:absolute;mso-position-vertical-relative:text;mso-width-percent:0;mso-height-percent:0;mso-width-relative:margin;mso-height-relative:margin" from="56.65pt,3.1pt" to="163.8pt,3.1pt" o:gfxdata="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"/>
+                    <v:line w14:anchorId="6D4430F0" id="Straight Connector 7" o:spid="_x0000_s1026" style="position:absolute;z-index:251666432;visibility:visible;mso-wrap-style:square;mso-width-percent:0;mso-height-percent:0;mso-wrap-distance-left:9pt;mso-wrap-distance-top:0;mso-wrap-distance-right:9pt;mso-wrap-distance-bottom:0;mso-position-horizontal:absolute;mso-position-horizontal-relative:text;mso-position-vertical:absolute;mso-position-vertical-relative:text;mso-width-percent:0;mso-height-percent:0;mso-width-relative:margin;mso-height-relative:margin" from="56.65pt,3.1pt" to="163.8pt,3.1pt" o:gfxdata="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"/>
                   </w:pict>
                 </mc:Fallback>
               </mc:AlternateContent>
@@ -7013,7 +7433,7 @@
                 </mc:Choice>
                 <mc:Fallback>
                   <w:pict>
-                    <v:line w14:anchorId="7A1021D0" id="Straight Connector 8" o:spid="_x0000_s1026" style="position:absolute;z-index:251667456;visibility:visible;mso-wrap-style:square;mso-width-percent:0;mso-height-percent:0;mso-wrap-distance-left:9pt;mso-wrap-distance-top:0;mso-wrap-distance-right:9pt;mso-wrap-distance-bottom:0;mso-position-horizontal:absolute;mso-position-horizontal-relative:text;mso-position-vertical:absolute;mso-position-vertical-relative:text;mso-width-percent:0;mso-height-percent:0;mso-width-relative:margin;mso-height-relative:margin" from="50.9pt,17.15pt" to="186.25pt,17.15pt" o:gfxdata="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"/>
+                    <v:line w14:anchorId="253C00B2" id="Straight Connector 8" o:spid="_x0000_s1026" style="position:absolute;z-index:251667456;visibility:visible;mso-wrap-style:square;mso-width-percent:0;mso-height-percent:0;mso-wrap-distance-left:9pt;mso-wrap-distance-top:0;mso-wrap-distance-right:9pt;mso-wrap-distance-bottom:0;mso-position-horizontal:absolute;mso-position-horizontal-relative:text;mso-position-vertical:absolute;mso-position-vertical-relative:text;mso-width-percent:0;mso-height-percent:0;mso-width-relative:margin;mso-height-relative:margin" from="50.9pt,17.15pt" to="186.25pt,17.15pt" o:gfxdata="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"/>
                   </w:pict>
                 </mc:Fallback>
               </mc:AlternateContent>
@@ -10433,7 +10853,7 @@
 </file>
 
 <file path=customXml/itemProps1.xml><?xml version="1.0" encoding="utf-8"?>
-<ds:datastoreItem xmlns:ds="http://schemas.openxmlformats.org/officeDocument/2006/customXml" ds:itemID="{8DFEF926-0C9D-4A12-A57B-0F76B9224CE5}">
+<ds:datastoreItem xmlns:ds="http://schemas.openxmlformats.org/officeDocument/2006/customXml" ds:itemID="{2FA919EF-C240-4F99-8A48-54F54DF5856F}">
   <ds:schemaRefs>
     <ds:schemaRef ds:uri="http://schemas.openxmlformats.org/officeDocument/2006/bibliography"/>
   </ds:schemaRefs>
